--- a/Homework05/20215054-LuuVietHoan/HW05.docx
+++ b/Homework05/20215054-LuuVietHoan/HW05.docx
@@ -593,16 +593,55 @@
       </w:r>
     </w:p>
     <w:p>
-      <w:r>
-        <w:rPr>
+      <w:pPr>
+        <w:pStyle w:val="ListParagraph"/>
+        <w:numPr>
+          <w:ilvl w:val="0"/>
+          <w:numId w:val="7"/>
+        </w:numPr>
+        <w:rPr>
+          <w:rFonts w:ascii="Times New Roman" w:hAnsi="Times New Roman" w:cs="Times New Roman"/>
+          <w:b/>
+          <w:sz w:val="28"/>
+          <w:szCs w:val="28"/>
+          <w:lang w:val="vi-VN"/>
+        </w:rPr>
+      </w:pPr>
+      <w:r>
+        <w:rPr>
+          <w:rFonts w:ascii="Times New Roman" w:hAnsi="Times New Roman" w:cs="Times New Roman"/>
+          <w:b/>
+          <w:sz w:val="28"/>
+          <w:szCs w:val="28"/>
+          <w:lang w:val="vi-VN"/>
+        </w:rPr>
+        <w:t>Main</w:t>
+      </w:r>
+    </w:p>
+    <w:p>
+      <w:pPr>
+        <w:rPr>
+          <w:rFonts w:ascii="Times New Roman" w:hAnsi="Times New Roman" w:cs="Times New Roman"/>
+          <w:b/>
+          <w:sz w:val="32"/>
+          <w:szCs w:val="28"/>
+          <w:lang w:val="vi-VN"/>
+        </w:rPr>
+      </w:pPr>
+      <w:r>
+        <w:rPr>
+          <w:rFonts w:ascii="Times New Roman" w:hAnsi="Times New Roman" w:cs="Times New Roman"/>
+          <w:b/>
           <w:noProof/>
+          <w:sz w:val="32"/>
+          <w:szCs w:val="28"/>
           <w:lang w:eastAsia="ja-JP"/>
         </w:rPr>
         <w:drawing>
           <wp:inline distT="0" distB="0" distL="0" distR="0">
-            <wp:extent cx="5958205" cy="7731956"/>
-            <wp:effectExtent l="0" t="0" r="4445" b="2540"/>
-            <wp:docPr id="11" name="Picture 11"/>
+            <wp:extent cx="5943600" cy="6570345"/>
+            <wp:effectExtent l="0" t="0" r="0" b="1905"/>
+            <wp:docPr id="3" name="Picture 3"/>
             <wp:cNvGraphicFramePr>
               <a:graphicFrameLocks xmlns:a="http://schemas.openxmlformats.org/drawingml/2006/main" noChangeAspect="1"/>
             </wp:cNvGraphicFramePr>
@@ -610,10 +649,10 @@
               <a:graphicData uri="http://schemas.openxmlformats.org/drawingml/2006/picture">
                 <pic:pic xmlns:pic="http://schemas.openxmlformats.org/drawingml/2006/picture">
                   <pic:nvPicPr>
-                    <pic:cNvPr id="11" name="Sequence Diagram TK.png"/>
+                    <pic:cNvPr id="3" name="SDTK main.png"/>
                     <pic:cNvPicPr/>
                   </pic:nvPicPr>
-                  <pic:blipFill rotWithShape="1">
+                  <pic:blipFill>
                     <a:blip r:embed="rId6" cstate="print">
                       <a:extLst>
                         <a:ext uri="{28A0092B-C50C-407E-A947-70E740481C1C}">
@@ -621,25 +660,18 @@
                         </a:ext>
                       </a:extLst>
                     </a:blip>
-                    <a:srcRect l="5" t="-54" r="191" b="38654"/>
-                    <a:stretch/>
+                    <a:stretch>
+                      <a:fillRect/>
+                    </a:stretch>
                   </pic:blipFill>
-                  <pic:spPr bwMode="auto">
+                  <pic:spPr>
                     <a:xfrm>
                       <a:off x="0" y="0"/>
-                      <a:ext cx="5958840" cy="7732780"/>
+                      <a:ext cx="5943600" cy="6570345"/>
                     </a:xfrm>
                     <a:prstGeom prst="rect">
                       <a:avLst/>
                     </a:prstGeom>
-                    <a:ln>
-                      <a:noFill/>
-                    </a:ln>
-                    <a:extLst>
-                      <a:ext uri="{53640926-AAD7-44D8-BBD7-CCE9431645EC}">
-                        <a14:shadowObscured xmlns:a14="http://schemas.microsoft.com/office/drawing/2010/main"/>
-                      </a:ext>
-                    </a:extLst>
                   </pic:spPr>
                 </pic:pic>
               </a:graphicData>
@@ -649,17 +681,67 @@
       </w:r>
     </w:p>
     <w:p>
-      <w:r>
-        <w:rPr>
+      <w:pPr>
+        <w:rPr>
+          <w:rFonts w:ascii="Times New Roman" w:hAnsi="Times New Roman" w:cs="Times New Roman"/>
+          <w:b/>
+          <w:sz w:val="32"/>
+          <w:szCs w:val="28"/>
+          <w:lang w:val="vi-VN"/>
+        </w:rPr>
+      </w:pPr>
+    </w:p>
+    <w:p>
+      <w:pPr>
+        <w:pStyle w:val="ListParagraph"/>
+        <w:numPr>
+          <w:ilvl w:val="0"/>
+          <w:numId w:val="7"/>
+        </w:numPr>
+        <w:rPr>
+          <w:rFonts w:ascii="Times New Roman" w:hAnsi="Times New Roman" w:cs="Times New Roman"/>
+          <w:b/>
+          <w:sz w:val="28"/>
+          <w:szCs w:val="28"/>
+          <w:lang w:val="vi-VN"/>
+        </w:rPr>
+      </w:pPr>
+      <w:r>
+        <w:rPr>
+          <w:rFonts w:ascii="Times New Roman" w:hAnsi="Times New Roman" w:cs="Times New Roman"/>
+          <w:b/>
+          <w:sz w:val="28"/>
+          <w:szCs w:val="28"/>
+          <w:lang w:val="vi-VN"/>
+        </w:rPr>
+        <w:t>Select Order</w:t>
+      </w:r>
+    </w:p>
+    <w:p>
+      <w:pPr>
+        <w:rPr>
+          <w:rFonts w:ascii="Times New Roman" w:hAnsi="Times New Roman" w:cs="Times New Roman"/>
+          <w:b/>
+          <w:sz w:val="32"/>
+          <w:szCs w:val="28"/>
+          <w:lang w:val="vi-VN"/>
+        </w:rPr>
+      </w:pPr>
+      <w:r>
+        <w:rPr>
+          <w:rFonts w:ascii="Times New Roman" w:hAnsi="Times New Roman" w:cs="Times New Roman"/>
+          <w:b/>
           <w:noProof/>
+          <w:sz w:val="32"/>
+          <w:szCs w:val="28"/>
           <w:lang w:eastAsia="ja-JP"/>
         </w:rPr>
         <w:lastRenderedPageBreak/>
         <w:drawing>
           <wp:inline distT="0" distB="0" distL="0" distR="0">
-            <wp:extent cx="5859780" cy="4818842"/>
-            <wp:effectExtent l="0" t="0" r="7620" b="1270"/>
-            <wp:docPr id="12" name="Picture 12"/>
+            <wp:extent cx="5943600" cy="6901815"/>
+            <wp:effectExtent l="0" t="0" r="0" b="0"/>
+            <wp:docPr id="4" name="Picture 4"/>
             <wp:cNvGraphicFramePr>
               <a:graphicFrameLocks xmlns:a="http://schemas.openxmlformats.org/drawingml/2006/main" noChangeAspect="1"/>
             </wp:cNvGraphicFramePr>
@@ -667,10 +749,10 @@
               <a:graphicData uri="http://schemas.openxmlformats.org/drawingml/2006/picture">
                 <pic:pic xmlns:pic="http://schemas.openxmlformats.org/drawingml/2006/picture">
                   <pic:nvPicPr>
-                    <pic:cNvPr id="12" name="Sequence Diagram TK.png"/>
+                    <pic:cNvPr id="4" name="Select Order and Site.png"/>
                     <pic:cNvPicPr/>
                   </pic:nvPicPr>
-                  <pic:blipFill rotWithShape="1">
+                  <pic:blipFill>
                     <a:blip r:embed="rId7" cstate="print">
                       <a:extLst>
                         <a:ext uri="{28A0092B-C50C-407E-A947-70E740481C1C}">
@@ -678,25 +760,18 @@
                         </a:ext>
                       </a:extLst>
                     </a:blip>
-                    <a:srcRect l="-2" t="61010" r="-8"/>
-                    <a:stretch/>
+                    <a:stretch>
+                      <a:fillRect/>
+                    </a:stretch>
                   </pic:blipFill>
-                  <pic:spPr bwMode="auto">
+                  <pic:spPr>
                     <a:xfrm>
                       <a:off x="0" y="0"/>
-                      <a:ext cx="5872837" cy="4829580"/>
+                      <a:ext cx="5943600" cy="6901815"/>
                     </a:xfrm>
                     <a:prstGeom prst="rect">
                       <a:avLst/>
                     </a:prstGeom>
-                    <a:ln>
-                      <a:noFill/>
-                    </a:ln>
-                    <a:extLst>
-                      <a:ext uri="{53640926-AAD7-44D8-BBD7-CCE9431645EC}">
-                        <a14:shadowObscured xmlns:a14="http://schemas.microsoft.com/office/drawing/2010/main"/>
-                      </a:ext>
-                    </a:extLst>
                   </pic:spPr>
                 </pic:pic>
               </a:graphicData>
@@ -707,13 +782,11 @@
     </w:p>
     <w:p>
       <w:pPr>
-        <w:pStyle w:val="ListParagraph"/>
-        <w:ind w:left="1080"/>
-        <w:rPr>
-          <w:rFonts w:ascii="Times New Roman" w:hAnsi="Times New Roman" w:cs="Times New Roman"/>
-          <w:b/>
-          <w:sz w:val="32"/>
-          <w:szCs w:val="32"/>
+        <w:rPr>
+          <w:rFonts w:ascii="Times New Roman" w:hAnsi="Times New Roman" w:cs="Times New Roman"/>
+          <w:b/>
+          <w:sz w:val="32"/>
+          <w:szCs w:val="28"/>
           <w:lang w:val="vi-VN"/>
         </w:rPr>
       </w:pPr>
@@ -723,34 +796,34 @@
         <w:pStyle w:val="ListParagraph"/>
         <w:numPr>
           <w:ilvl w:val="0"/>
-          <w:numId w:val="1"/>
+          <w:numId w:val="7"/>
         </w:numPr>
         <w:rPr>
           <w:rFonts w:ascii="Times New Roman" w:hAnsi="Times New Roman" w:cs="Times New Roman"/>
           <w:b/>
-          <w:sz w:val="32"/>
-          <w:szCs w:val="32"/>
-          <w:lang w:val="vi-VN"/>
-        </w:rPr>
-      </w:pPr>
-      <w:r>
-        <w:rPr>
-          <w:rFonts w:ascii="Times New Roman" w:hAnsi="Times New Roman" w:cs="Times New Roman"/>
-          <w:b/>
-          <w:sz w:val="32"/>
-          <w:szCs w:val="32"/>
-          <w:lang w:val="vi-VN"/>
-        </w:rPr>
-        <w:t>Biểu đồ lớp mức thiết kế</w:t>
-      </w:r>
-    </w:p>
-    <w:p>
-      <w:pPr>
-        <w:rPr>
-          <w:rFonts w:ascii="Times New Roman" w:hAnsi="Times New Roman" w:cs="Times New Roman"/>
-          <w:b/>
-          <w:sz w:val="32"/>
-          <w:szCs w:val="32"/>
+          <w:sz w:val="28"/>
+          <w:szCs w:val="28"/>
+          <w:lang w:val="vi-VN"/>
+        </w:rPr>
+      </w:pPr>
+      <w:r>
+        <w:rPr>
+          <w:rFonts w:ascii="Times New Roman" w:hAnsi="Times New Roman" w:cs="Times New Roman"/>
+          <w:b/>
+          <w:sz w:val="28"/>
+          <w:szCs w:val="28"/>
+          <w:lang w:val="vi-VN"/>
+        </w:rPr>
+        <w:t>Select Site</w:t>
+      </w:r>
+    </w:p>
+    <w:p>
+      <w:pPr>
+        <w:rPr>
+          <w:rFonts w:ascii="Times New Roman" w:hAnsi="Times New Roman" w:cs="Times New Roman"/>
+          <w:b/>
+          <w:sz w:val="32"/>
+          <w:szCs w:val="28"/>
           <w:lang w:val="vi-VN"/>
         </w:rPr>
       </w:pPr>
@@ -760,15 +833,15 @@
           <w:b/>
           <w:noProof/>
           <w:sz w:val="32"/>
-          <w:szCs w:val="32"/>
+          <w:szCs w:val="28"/>
           <w:lang w:eastAsia="ja-JP"/>
         </w:rPr>
         <w:lastRenderedPageBreak/>
         <w:drawing>
           <wp:inline distT="0" distB="0" distL="0" distR="0">
-            <wp:extent cx="5943600" cy="5250815"/>
-            <wp:effectExtent l="0" t="0" r="0" b="6985"/>
-            <wp:docPr id="13" name="Picture 13"/>
+            <wp:extent cx="5943600" cy="4973955"/>
+            <wp:effectExtent l="0" t="0" r="0" b="0"/>
+            <wp:docPr id="5" name="Picture 5"/>
             <wp:cNvGraphicFramePr>
               <a:graphicFrameLocks xmlns:a="http://schemas.openxmlformats.org/drawingml/2006/main" noChangeAspect="1"/>
             </wp:cNvGraphicFramePr>
@@ -776,7 +849,7 @@
               <a:graphicData uri="http://schemas.openxmlformats.org/drawingml/2006/picture">
                 <pic:pic xmlns:pic="http://schemas.openxmlformats.org/drawingml/2006/picture">
                   <pic:nvPicPr>
-                    <pic:cNvPr id="13" name="Class Diagram TK.png"/>
+                    <pic:cNvPr id="5" name="Select Site.png"/>
                     <pic:cNvPicPr/>
                   </pic:nvPicPr>
                   <pic:blipFill>
@@ -794,7 +867,209 @@
                   <pic:spPr>
                     <a:xfrm>
                       <a:off x="0" y="0"/>
-                      <a:ext cx="5943600" cy="5250815"/>
+                      <a:ext cx="5943600" cy="4973955"/>
+                    </a:xfrm>
+                    <a:prstGeom prst="rect">
+                      <a:avLst/>
+                    </a:prstGeom>
+                  </pic:spPr>
+                </pic:pic>
+              </a:graphicData>
+            </a:graphic>
+          </wp:inline>
+        </w:drawing>
+      </w:r>
+    </w:p>
+    <w:p>
+      <w:pPr>
+        <w:rPr>
+          <w:rFonts w:ascii="Times New Roman" w:hAnsi="Times New Roman" w:cs="Times New Roman"/>
+          <w:b/>
+          <w:sz w:val="32"/>
+          <w:szCs w:val="28"/>
+          <w:lang w:val="vi-VN"/>
+        </w:rPr>
+      </w:pPr>
+    </w:p>
+    <w:p>
+      <w:pPr>
+        <w:pStyle w:val="ListParagraph"/>
+        <w:numPr>
+          <w:ilvl w:val="0"/>
+          <w:numId w:val="7"/>
+        </w:numPr>
+        <w:rPr>
+          <w:rFonts w:ascii="Times New Roman" w:hAnsi="Times New Roman" w:cs="Times New Roman"/>
+          <w:b/>
+          <w:sz w:val="28"/>
+          <w:szCs w:val="28"/>
+          <w:lang w:val="vi-VN"/>
+        </w:rPr>
+      </w:pPr>
+      <w:r>
+        <w:rPr>
+          <w:rFonts w:ascii="Times New Roman" w:hAnsi="Times New Roman" w:cs="Times New Roman"/>
+          <w:b/>
+          <w:sz w:val="28"/>
+          <w:szCs w:val="28"/>
+          <w:lang w:val="vi-VN"/>
+        </w:rPr>
+        <w:t>Create Order to Site</w:t>
+      </w:r>
+    </w:p>
+    <w:p>
+      <w:pPr>
+        <w:rPr>
+          <w:rFonts w:ascii="Times New Roman" w:hAnsi="Times New Roman" w:cs="Times New Roman"/>
+          <w:b/>
+          <w:sz w:val="32"/>
+          <w:szCs w:val="28"/>
+          <w:lang w:val="vi-VN"/>
+        </w:rPr>
+      </w:pPr>
+      <w:r>
+        <w:rPr>
+          <w:rFonts w:ascii="Times New Roman" w:hAnsi="Times New Roman" w:cs="Times New Roman"/>
+          <w:b/>
+          <w:noProof/>
+          <w:sz w:val="32"/>
+          <w:szCs w:val="28"/>
+          <w:lang w:eastAsia="ja-JP"/>
+        </w:rPr>
+        <w:lastRenderedPageBreak/>
+        <w:drawing>
+          <wp:inline distT="0" distB="0" distL="0" distR="0">
+            <wp:extent cx="5943600" cy="7597775"/>
+            <wp:effectExtent l="0" t="0" r="0" b="3175"/>
+            <wp:docPr id="6" name="Picture 6"/>
+            <wp:cNvGraphicFramePr>
+              <a:graphicFrameLocks xmlns:a="http://schemas.openxmlformats.org/drawingml/2006/main" noChangeAspect="1"/>
+            </wp:cNvGraphicFramePr>
+            <a:graphic xmlns:a="http://schemas.openxmlformats.org/drawingml/2006/main">
+              <a:graphicData uri="http://schemas.openxmlformats.org/drawingml/2006/picture">
+                <pic:pic xmlns:pic="http://schemas.openxmlformats.org/drawingml/2006/picture">
+                  <pic:nvPicPr>
+                    <pic:cNvPr id="6" name="Create Order to Site.png"/>
+                    <pic:cNvPicPr/>
+                  </pic:nvPicPr>
+                  <pic:blipFill>
+                    <a:blip r:embed="rId9" cstate="print">
+                      <a:extLst>
+                        <a:ext uri="{28A0092B-C50C-407E-A947-70E740481C1C}">
+                          <a14:useLocalDpi xmlns:a14="http://schemas.microsoft.com/office/drawing/2010/main" val="0"/>
+                        </a:ext>
+                      </a:extLst>
+                    </a:blip>
+                    <a:stretch>
+                      <a:fillRect/>
+                    </a:stretch>
+                  </pic:blipFill>
+                  <pic:spPr>
+                    <a:xfrm>
+                      <a:off x="0" y="0"/>
+                      <a:ext cx="5943600" cy="7597775"/>
+                    </a:xfrm>
+                    <a:prstGeom prst="rect">
+                      <a:avLst/>
+                    </a:prstGeom>
+                  </pic:spPr>
+                </pic:pic>
+              </a:graphicData>
+            </a:graphic>
+          </wp:inline>
+        </w:drawing>
+      </w:r>
+    </w:p>
+    <w:p>
+      <w:pPr>
+        <w:rPr>
+          <w:rFonts w:ascii="Times New Roman" w:hAnsi="Times New Roman" w:cs="Times New Roman"/>
+          <w:b/>
+          <w:sz w:val="32"/>
+          <w:szCs w:val="32"/>
+          <w:lang w:val="vi-VN"/>
+        </w:rPr>
+      </w:pPr>
+      <w:bookmarkStart w:id="0" w:name="_GoBack"/>
+      <w:bookmarkEnd w:id="0"/>
+    </w:p>
+    <w:p>
+      <w:pPr>
+        <w:pStyle w:val="ListParagraph"/>
+        <w:numPr>
+          <w:ilvl w:val="0"/>
+          <w:numId w:val="1"/>
+        </w:numPr>
+        <w:rPr>
+          <w:rFonts w:ascii="Times New Roman" w:hAnsi="Times New Roman" w:cs="Times New Roman"/>
+          <w:b/>
+          <w:sz w:val="32"/>
+          <w:szCs w:val="32"/>
+          <w:lang w:val="vi-VN"/>
+        </w:rPr>
+      </w:pPr>
+      <w:r>
+        <w:rPr>
+          <w:rFonts w:ascii="Times New Roman" w:hAnsi="Times New Roman" w:cs="Times New Roman"/>
+          <w:b/>
+          <w:sz w:val="32"/>
+          <w:szCs w:val="32"/>
+          <w:lang w:val="vi-VN"/>
+        </w:rPr>
+        <w:lastRenderedPageBreak/>
+        <w:t>Biểu đồ lớp mức thiết kế</w:t>
+      </w:r>
+    </w:p>
+    <w:p>
+      <w:pPr>
+        <w:rPr>
+          <w:rFonts w:ascii="Times New Roman" w:hAnsi="Times New Roman" w:cs="Times New Roman"/>
+          <w:b/>
+          <w:sz w:val="32"/>
+          <w:szCs w:val="32"/>
+          <w:lang w:val="vi-VN"/>
+        </w:rPr>
+      </w:pPr>
+      <w:r>
+        <w:rPr>
+          <w:rFonts w:ascii="Times New Roman" w:hAnsi="Times New Roman" w:cs="Times New Roman"/>
+          <w:b/>
+          <w:noProof/>
+          <w:sz w:val="32"/>
+          <w:szCs w:val="32"/>
+          <w:lang w:eastAsia="ja-JP"/>
+        </w:rPr>
+        <w:drawing>
+          <wp:inline distT="0" distB="0" distL="0" distR="0">
+            <wp:extent cx="5943600" cy="5235575"/>
+            <wp:effectExtent l="0" t="0" r="0" b="3175"/>
+            <wp:docPr id="1" name="Picture 1"/>
+            <wp:cNvGraphicFramePr>
+              <a:graphicFrameLocks xmlns:a="http://schemas.openxmlformats.org/drawingml/2006/main" noChangeAspect="1"/>
+            </wp:cNvGraphicFramePr>
+            <a:graphic xmlns:a="http://schemas.openxmlformats.org/drawingml/2006/main">
+              <a:graphicData uri="http://schemas.openxmlformats.org/drawingml/2006/picture">
+                <pic:pic xmlns:pic="http://schemas.openxmlformats.org/drawingml/2006/picture">
+                  <pic:nvPicPr>
+                    <pic:cNvPr id="1" name="Class Diagram TK.png"/>
+                    <pic:cNvPicPr/>
+                  </pic:nvPicPr>
+                  <pic:blipFill>
+                    <a:blip r:embed="rId10">
+                      <a:extLst>
+                        <a:ext uri="{28A0092B-C50C-407E-A947-70E740481C1C}">
+                          <a14:useLocalDpi xmlns:a14="http://schemas.microsoft.com/office/drawing/2010/main" val="0"/>
+                        </a:ext>
+                      </a:extLst>
+                    </a:blip>
+                    <a:stretch>
+                      <a:fillRect/>
+                    </a:stretch>
+                  </pic:blipFill>
+                  <pic:spPr>
+                    <a:xfrm>
+                      <a:off x="0" y="0"/>
+                      <a:ext cx="5943600" cy="5235575"/>
                     </a:xfrm>
                     <a:prstGeom prst="rect">
                       <a:avLst/>
@@ -880,7 +1155,7 @@
                     <pic:cNvPicPr/>
                   </pic:nvPicPr>
                   <pic:blipFill>
-                    <a:blip r:embed="rId9" cstate="print">
+                    <a:blip r:embed="rId11" cstate="print">
                       <a:extLst>
                         <a:ext uri="{28A0092B-C50C-407E-A947-70E740481C1C}">
                           <a14:useLocalDpi xmlns:a14="http://schemas.microsoft.com/office/drawing/2010/main" val="0"/>
@@ -906,8 +1181,6 @@
           </wp:inline>
         </w:drawing>
       </w:r>
-      <w:bookmarkStart w:id="0" w:name="_GoBack"/>
-      <w:bookmarkEnd w:id="0"/>
     </w:p>
     <w:sectPr>
       <w:pgSz w:w="12240" w:h="15840"/>
@@ -1011,6 +1284,95 @@
     </w:lvl>
   </w:abstractNum>
   <w:abstractNum w:abstractNumId="1" w15:restartNumberingAfterBreak="0">
+    <w:nsid w:val="149972FB"/>
+    <w:multiLevelType w:val="hybridMultilevel"/>
+    <w:tmpl w:val="F954A0EA"/>
+    <w:lvl w:ilvl="0" w:tplc="6690328E">
+      <w:start w:val="1"/>
+      <w:numFmt w:val="decimal"/>
+      <w:lvlText w:val="%1."/>
+      <w:lvlJc w:val="left"/>
+      <w:pPr>
+        <w:ind w:left="1440" w:hanging="360"/>
+      </w:pPr>
+      <w:rPr>
+        <w:rFonts w:hint="default"/>
+      </w:rPr>
+    </w:lvl>
+    <w:lvl w:ilvl="1" w:tplc="04090019" w:tentative="1">
+      <w:start w:val="1"/>
+      <w:numFmt w:val="lowerLetter"/>
+      <w:lvlText w:val="%2."/>
+      <w:lvlJc w:val="left"/>
+      <w:pPr>
+        <w:ind w:left="2160" w:hanging="360"/>
+      </w:pPr>
+    </w:lvl>
+    <w:lvl w:ilvl="2" w:tplc="0409001B" w:tentative="1">
+      <w:start w:val="1"/>
+      <w:numFmt w:val="lowerRoman"/>
+      <w:lvlText w:val="%3."/>
+      <w:lvlJc w:val="right"/>
+      <w:pPr>
+        <w:ind w:left="2880" w:hanging="180"/>
+      </w:pPr>
+    </w:lvl>
+    <w:lvl w:ilvl="3" w:tplc="0409000F" w:tentative="1">
+      <w:start w:val="1"/>
+      <w:numFmt w:val="decimal"/>
+      <w:lvlText w:val="%4."/>
+      <w:lvlJc w:val="left"/>
+      <w:pPr>
+        <w:ind w:left="3600" w:hanging="360"/>
+      </w:pPr>
+    </w:lvl>
+    <w:lvl w:ilvl="4" w:tplc="04090019" w:tentative="1">
+      <w:start w:val="1"/>
+      <w:numFmt w:val="lowerLetter"/>
+      <w:lvlText w:val="%5."/>
+      <w:lvlJc w:val="left"/>
+      <w:pPr>
+        <w:ind w:left="4320" w:hanging="360"/>
+      </w:pPr>
+    </w:lvl>
+    <w:lvl w:ilvl="5" w:tplc="0409001B" w:tentative="1">
+      <w:start w:val="1"/>
+      <w:numFmt w:val="lowerRoman"/>
+      <w:lvlText w:val="%6."/>
+      <w:lvlJc w:val="right"/>
+      <w:pPr>
+        <w:ind w:left="5040" w:hanging="180"/>
+      </w:pPr>
+    </w:lvl>
+    <w:lvl w:ilvl="6" w:tplc="0409000F" w:tentative="1">
+      <w:start w:val="1"/>
+      <w:numFmt w:val="decimal"/>
+      <w:lvlText w:val="%7."/>
+      <w:lvlJc w:val="left"/>
+      <w:pPr>
+        <w:ind w:left="5760" w:hanging="360"/>
+      </w:pPr>
+    </w:lvl>
+    <w:lvl w:ilvl="7" w:tplc="04090019" w:tentative="1">
+      <w:start w:val="1"/>
+      <w:numFmt w:val="lowerLetter"/>
+      <w:lvlText w:val="%8."/>
+      <w:lvlJc w:val="left"/>
+      <w:pPr>
+        <w:ind w:left="6480" w:hanging="360"/>
+      </w:pPr>
+    </w:lvl>
+    <w:lvl w:ilvl="8" w:tplc="0409001B" w:tentative="1">
+      <w:start w:val="1"/>
+      <w:numFmt w:val="lowerRoman"/>
+      <w:lvlText w:val="%9."/>
+      <w:lvlJc w:val="right"/>
+      <w:pPr>
+        <w:ind w:left="7200" w:hanging="180"/>
+      </w:pPr>
+    </w:lvl>
+  </w:abstractNum>
+  <w:abstractNum w:abstractNumId="2" w15:restartNumberingAfterBreak="0">
     <w:nsid w:val="21905769"/>
     <w:multiLevelType w:val="hybridMultilevel"/>
     <w:tmpl w:val="06FA0368"/>
@@ -1099,7 +1461,7 @@
       </w:pPr>
     </w:lvl>
   </w:abstractNum>
-  <w:abstractNum w:abstractNumId="2" w15:restartNumberingAfterBreak="0">
+  <w:abstractNum w:abstractNumId="3" w15:restartNumberingAfterBreak="0">
     <w:nsid w:val="30F7311B"/>
     <w:multiLevelType w:val="hybridMultilevel"/>
     <w:tmpl w:val="B89E367A"/>
@@ -1188,7 +1550,7 @@
       </w:pPr>
     </w:lvl>
   </w:abstractNum>
-  <w:abstractNum w:abstractNumId="3" w15:restartNumberingAfterBreak="0">
+  <w:abstractNum w:abstractNumId="4" w15:restartNumberingAfterBreak="0">
     <w:nsid w:val="56A3655C"/>
     <w:multiLevelType w:val="hybridMultilevel"/>
     <w:tmpl w:val="55529BE2"/>
@@ -1277,7 +1639,96 @@
       </w:pPr>
     </w:lvl>
   </w:abstractNum>
-  <w:abstractNum w:abstractNumId="4" w15:restartNumberingAfterBreak="0">
+  <w:abstractNum w:abstractNumId="5" w15:restartNumberingAfterBreak="0">
+    <w:nsid w:val="5C5323D8"/>
+    <w:multiLevelType w:val="hybridMultilevel"/>
+    <w:tmpl w:val="D10C31D2"/>
+    <w:lvl w:ilvl="0" w:tplc="CB18F006">
+      <w:start w:val="1"/>
+      <w:numFmt w:val="decimal"/>
+      <w:lvlText w:val="%1."/>
+      <w:lvlJc w:val="left"/>
+      <w:pPr>
+        <w:ind w:left="1440" w:hanging="360"/>
+      </w:pPr>
+      <w:rPr>
+        <w:rFonts w:hint="default"/>
+      </w:rPr>
+    </w:lvl>
+    <w:lvl w:ilvl="1" w:tplc="04090019" w:tentative="1">
+      <w:start w:val="1"/>
+      <w:numFmt w:val="lowerLetter"/>
+      <w:lvlText w:val="%2."/>
+      <w:lvlJc w:val="left"/>
+      <w:pPr>
+        <w:ind w:left="2160" w:hanging="360"/>
+      </w:pPr>
+    </w:lvl>
+    <w:lvl w:ilvl="2" w:tplc="0409001B" w:tentative="1">
+      <w:start w:val="1"/>
+      <w:numFmt w:val="lowerRoman"/>
+      <w:lvlText w:val="%3."/>
+      <w:lvlJc w:val="right"/>
+      <w:pPr>
+        <w:ind w:left="2880" w:hanging="180"/>
+      </w:pPr>
+    </w:lvl>
+    <w:lvl w:ilvl="3" w:tplc="0409000F" w:tentative="1">
+      <w:start w:val="1"/>
+      <w:numFmt w:val="decimal"/>
+      <w:lvlText w:val="%4."/>
+      <w:lvlJc w:val="left"/>
+      <w:pPr>
+        <w:ind w:left="3600" w:hanging="360"/>
+      </w:pPr>
+    </w:lvl>
+    <w:lvl w:ilvl="4" w:tplc="04090019" w:tentative="1">
+      <w:start w:val="1"/>
+      <w:numFmt w:val="lowerLetter"/>
+      <w:lvlText w:val="%5."/>
+      <w:lvlJc w:val="left"/>
+      <w:pPr>
+        <w:ind w:left="4320" w:hanging="360"/>
+      </w:pPr>
+    </w:lvl>
+    <w:lvl w:ilvl="5" w:tplc="0409001B" w:tentative="1">
+      <w:start w:val="1"/>
+      <w:numFmt w:val="lowerRoman"/>
+      <w:lvlText w:val="%6."/>
+      <w:lvlJc w:val="right"/>
+      <w:pPr>
+        <w:ind w:left="5040" w:hanging="180"/>
+      </w:pPr>
+    </w:lvl>
+    <w:lvl w:ilvl="6" w:tplc="0409000F" w:tentative="1">
+      <w:start w:val="1"/>
+      <w:numFmt w:val="decimal"/>
+      <w:lvlText w:val="%7."/>
+      <w:lvlJc w:val="left"/>
+      <w:pPr>
+        <w:ind w:left="5760" w:hanging="360"/>
+      </w:pPr>
+    </w:lvl>
+    <w:lvl w:ilvl="7" w:tplc="04090019" w:tentative="1">
+      <w:start w:val="1"/>
+      <w:numFmt w:val="lowerLetter"/>
+      <w:lvlText w:val="%8."/>
+      <w:lvlJc w:val="left"/>
+      <w:pPr>
+        <w:ind w:left="6480" w:hanging="360"/>
+      </w:pPr>
+    </w:lvl>
+    <w:lvl w:ilvl="8" w:tplc="0409001B" w:tentative="1">
+      <w:start w:val="1"/>
+      <w:numFmt w:val="lowerRoman"/>
+      <w:lvlText w:val="%9."/>
+      <w:lvlJc w:val="right"/>
+      <w:pPr>
+        <w:ind w:left="7200" w:hanging="180"/>
+      </w:pPr>
+    </w:lvl>
+  </w:abstractNum>
+  <w:abstractNum w:abstractNumId="6" w15:restartNumberingAfterBreak="0">
     <w:nsid w:val="6C606831"/>
     <w:multiLevelType w:val="hybridMultilevel"/>
     <w:tmpl w:val="6182470E"/>
@@ -1367,19 +1818,25 @@
     </w:lvl>
   </w:abstractNum>
   <w:num w:numId="1">
-    <w:abstractNumId w:val="4"/>
+    <w:abstractNumId w:val="6"/>
   </w:num>
   <w:num w:numId="2">
     <w:abstractNumId w:val="0"/>
   </w:num>
   <w:num w:numId="3">
-    <w:abstractNumId w:val="1"/>
+    <w:abstractNumId w:val="2"/>
   </w:num>
   <w:num w:numId="4">
+    <w:abstractNumId w:val="4"/>
+  </w:num>
+  <w:num w:numId="5">
     <w:abstractNumId w:val="3"/>
   </w:num>
-  <w:num w:numId="5">
-    <w:abstractNumId w:val="2"/>
+  <w:num w:numId="6">
+    <w:abstractNumId w:val="5"/>
+  </w:num>
+  <w:num w:numId="7">
+    <w:abstractNumId w:val="1"/>
   </w:num>
 </w:numbering>
 </file>
